--- a/tariff-reference/create_tariff_schedule/output/schedule/schedule_13.docx
+++ b/tariff-reference/create_tariff_schedule/output/schedule/schedule_13.docx
@@ -33,7 +33,7 @@
         </w:trPr>
         <w:tc>
           <w:tcPr>
-            <w:tcW w:w="800" w:type="pct"/>
+            <w:tcW w:w="650" w:type="pct"/>
           </w:tcPr>
           <w:p>
             <w:pPr>
@@ -46,7 +46,7 @@
         </w:tc>
         <w:tc>
           <w:tcPr>
-            <w:tcW w:w="1350" w:type="pct"/>
+            <w:tcW w:w="1150" w:type="pct"/>
             <w:tcBorders>
               <w:left w:val="single" w:sz="12" w:space="0" w:color="000000" w:themeColor="text1"/>
               <w:right w:val="single" w:sz="12" w:space="0" w:color="000000" w:themeColor="text1"/>
@@ -64,7 +64,7 @@
         </w:tc>
         <w:tc>
           <w:tcPr>
-            <w:tcW w:w="1050" w:type="pct"/>
+            <w:tcW w:w="1080" w:type="pct"/>
             <w:tcBorders>
               <w:left w:val="single" w:sz="12" w:space="0" w:color="000000" w:themeColor="text1"/>
               <w:left w:val="single" w:sz="12" w:space="0" w:color="000000" w:themeColor="text1"/>
@@ -82,7 +82,7 @@
         </w:tc>
         <w:tc>
           <w:tcPr>
-            <w:tcW w:w="1800" w:type="pct"/>
+            <w:tcW w:w="2120" w:type="pct"/>
           </w:tcPr>
           <w:p>
             <w:pPr>
@@ -135,33 +135,11 @@
               </w:tabs>
               <w:jc w:val="left"/>
             </w:pPr>
-            <!--<w:r>
-              <w:t><w:r><w:t></w:t></w:r></w:t>
-            </w:r>//-->
             <w:r>
               <w:t/>
             </w:r>
           </w:p>
         </w:tc>
-        <!--
-        <w:tc>
-          <w:tcPr>
-            <w:tcBorders>
-              <w:top w:val="single" w:sz="4" w:space="0" w:color="A6A6A6" w:themeColor="background1" w:themeShade="A6"/>
-              <w:right w:val="single" w:sz="4" w:space="0" w:color="000000" w:themeColor="text1"/>
-            </w:tcBorders>
-          </w:tcPr>
-          <w:p>
-            <w:pPr>
-              <w:pStyle w:val="NormalinTable"/>
-              <w:jc w:val="center"/>
-            </w:pPr>
-            <w:r>
-              <w:t>{LBASE}</w:t>
-            </w:r>
-          </w:p>
-        </w:tc>
-        //-->
         <w:tc>
           <w:tcPr>
             <w:tcBorders>
@@ -175,12 +153,6 @@
               <w:pStyle w:val="NormalinTable"/>
               <w:jc w:val="left"/>
             </w:pPr>
-            <!--<w:r>
-              <w:t>{xNOTES}</w:t>
-            </w:r>//-->
-            <w:r>
-              <w:t/>
-            </w:r>
           </w:p>
         </w:tc>
         <w:tc>
@@ -213,7 +185,6 @@
                 <w:b/>
               </w:rPr>
               <w:t>Lac; natural gums, resins, gum-resins and oleoresins (for example, balsams)</w:t>
-               : 80
               <!--{FOOT}//-->
             </w:r>
           </w:p>
@@ -239,7 +210,7 @@
               <w:rPr>
                 <w:b/>
               </w:rPr>
-              <w:t>1301 20 00</w:t>
+              <w:t>1301 20</w:t>
             </w:r>
           </w:p>
         </w:tc>
@@ -259,33 +230,11 @@
               </w:tabs>
               <w:jc w:val="left"/>
             </w:pPr>
-            <!--<w:r>
-              <w:t><w:r><w:t>0.0%</w:t></w:r></w:t>
-            </w:r>//-->
             <w:r>
               <w:t>0.0%</w:t>
             </w:r>
           </w:p>
         </w:tc>
-        <!--
-        <w:tc>
-          <w:tcPr>
-            <w:tcBorders>
-              <w:top w:val="single" w:sz="4" w:space="0" w:color="A6A6A6" w:themeColor="background1" w:themeShade="A6"/>
-              <w:right w:val="single" w:sz="4" w:space="0" w:color="000000" w:themeColor="text1"/>
-            </w:tcBorders>
-          </w:tcPr>
-          <w:p>
-            <w:pPr>
-              <w:pStyle w:val="NormalinTable"/>
-              <w:jc w:val="center"/>
-            </w:pPr>
-            <w:r>
-              <w:t>{LBASE}</w:t>
-            </w:r>
-          </w:p>
-        </w:tc>
-        //-->
         <w:tc>
           <w:tcPr>
             <w:tcBorders>
@@ -299,9 +248,6 @@
               <w:pStyle w:val="NormalinTable"/>
               <w:jc w:val="left"/>
             </w:pPr>
-            <!--<w:r>
-              <w:t>{xNOTES}</w:t>
-            </w:r>//-->
             <w:r>
               <w:t/>
             </w:r>
@@ -339,7 +285,6 @@
               <w:t>-</w:t>
               <w:tab/>
               <w:t>Gum Arabic</w:t>
-               : 80
               <!--{FOOT}//-->
             </w:r>
           </w:p>
@@ -365,7 +310,7 @@
               <w:rPr>
                 <w:b/>
               </w:rPr>
-              <w:t>1301 90 00</w:t>
+              <w:t>1301 90</w:t>
             </w:r>
           </w:p>
         </w:tc>
@@ -385,33 +330,11 @@
               </w:tabs>
               <w:jc w:val="left"/>
             </w:pPr>
-            <!--<w:r>
-              <w:t><w:r><w:t>0.0%</w:t></w:r></w:t>
-            </w:r>//-->
             <w:r>
               <w:t>0.0%</w:t>
             </w:r>
           </w:p>
         </w:tc>
-        <!--
-        <w:tc>
-          <w:tcPr>
-            <w:tcBorders>
-              <w:top w:val="single" w:sz="4" w:space="0" w:color="A6A6A6" w:themeColor="background1" w:themeShade="A6"/>
-              <w:right w:val="single" w:sz="4" w:space="0" w:color="000000" w:themeColor="text1"/>
-            </w:tcBorders>
-          </w:tcPr>
-          <w:p>
-            <w:pPr>
-              <w:pStyle w:val="NormalinTable"/>
-              <w:jc w:val="center"/>
-            </w:pPr>
-            <w:r>
-              <w:t>{LBASE}</w:t>
-            </w:r>
-          </w:p>
-        </w:tc>
-        //-->
         <w:tc>
           <w:tcPr>
             <w:tcBorders>
@@ -425,9 +348,6 @@
               <w:pStyle w:val="NormalinTable"/>
               <w:jc w:val="left"/>
             </w:pPr>
-            <!--<w:r>
-              <w:t>{xNOTES}</w:t>
-            </w:r>//-->
             <w:r>
               <w:t/>
             </w:r>
@@ -465,7 +385,6 @@
               <w:t>-</w:t>
               <w:tab/>
               <w:t>Other</w:t>
-               : 80
               <!--{FOOT}//-->
             </w:r>
           </w:p>
@@ -511,33 +430,11 @@
               </w:tabs>
               <w:jc w:val="left"/>
             </w:pPr>
-            <!--<w:r>
-              <w:t><w:r><w:t></w:t></w:r></w:t>
-            </w:r>//-->
             <w:r>
               <w:t/>
             </w:r>
           </w:p>
         </w:tc>
-        <!--
-        <w:tc>
-          <w:tcPr>
-            <w:tcBorders>
-              <w:top w:val="single" w:sz="4" w:space="0" w:color="A6A6A6" w:themeColor="background1" w:themeShade="A6"/>
-              <w:right w:val="single" w:sz="4" w:space="0" w:color="000000" w:themeColor="text1"/>
-            </w:tcBorders>
-          </w:tcPr>
-          <w:p>
-            <w:pPr>
-              <w:pStyle w:val="NormalinTable"/>
-              <w:jc w:val="center"/>
-            </w:pPr>
-            <w:r>
-              <w:t>{LBASE}</w:t>
-            </w:r>
-          </w:p>
-        </w:tc>
-        //-->
         <w:tc>
           <w:tcPr>
             <w:tcBorders>
@@ -551,9 +448,6 @@
               <w:pStyle w:val="NormalinTable"/>
               <w:jc w:val="left"/>
             </w:pPr>
-            <!--<w:r>
-              <w:t>{xNOTES}</w:t>
-            </w:r>//-->
             <w:r>
               <w:t/>
             </w:r>
@@ -589,7 +483,6 @@
                 <w:b/>
               </w:rPr>
               <w:t>Vegetable saps and extracts; pectic substances, pectinates and pectates; agar-agar and other mucilages and thickeners, whether or not modified, derived from vegetable products</w:t>
-               : 80
               <!--{FOOT}//-->
             </w:r>
           </w:p>
@@ -635,33 +528,11 @@
               </w:tabs>
               <w:jc w:val="left"/>
             </w:pPr>
-            <!--<w:r>
-              <w:t><w:r><w:t></w:t></w:r></w:t>
-            </w:r>//-->
             <w:r>
               <w:t/>
             </w:r>
           </w:p>
         </w:tc>
-        <!--
-        <w:tc>
-          <w:tcPr>
-            <w:tcBorders>
-              <w:top w:val="single" w:sz="4" w:space="0" w:color="A6A6A6" w:themeColor="background1" w:themeShade="A6"/>
-              <w:right w:val="single" w:sz="4" w:space="0" w:color="000000" w:themeColor="text1"/>
-            </w:tcBorders>
-          </w:tcPr>
-          <w:p>
-            <w:pPr>
-              <w:pStyle w:val="NormalinTable"/>
-              <w:jc w:val="center"/>
-            </w:pPr>
-            <w:r>
-              <w:t>{LBASE}</w:t>
-            </w:r>
-          </w:p>
-        </w:tc>
-        //-->
         <w:tc>
           <w:tcPr>
             <w:tcBorders>
@@ -675,12 +546,6 @@
               <w:pStyle w:val="NormalinTable"/>
               <w:jc w:val="left"/>
             </w:pPr>
-            <!--<w:r>
-              <w:t>{xNOTES}</w:t>
-            </w:r>//-->
-            <w:r>
-              <w:t/>
-            </w:r>
           </w:p>
         </w:tc>
         <w:tc>
@@ -715,7 +580,6 @@
               <w:t>-</w:t>
               <w:tab/>
               <w:t>Vegetable saps and extracts</w:t>
-               : 10
               <!--{FOOT}//-->
             </w:r>
           </w:p>
@@ -741,7 +605,7 @@
               <w:rPr>
                 <w:b/>
               </w:rPr>
-              <w:t>1302 11 00</w:t>
+              <w:t>1302 11</w:t>
             </w:r>
           </w:p>
         </w:tc>
@@ -761,33 +625,11 @@
               </w:tabs>
               <w:jc w:val="left"/>
             </w:pPr>
-            <!--<w:r>
-              <w:t><w:r><w:t>0.0%</w:t></w:r></w:t>
-            </w:r>//-->
             <w:r>
               <w:t>0.0%</w:t>
             </w:r>
           </w:p>
         </w:tc>
-        <!--
-        <w:tc>
-          <w:tcPr>
-            <w:tcBorders>
-              <w:top w:val="single" w:sz="4" w:space="0" w:color="A6A6A6" w:themeColor="background1" w:themeShade="A6"/>
-              <w:right w:val="single" w:sz="4" w:space="0" w:color="000000" w:themeColor="text1"/>
-            </w:tcBorders>
-          </w:tcPr>
-          <w:p>
-            <w:pPr>
-              <w:pStyle w:val="NormalinTable"/>
-              <w:jc w:val="center"/>
-            </w:pPr>
-            <w:r>
-              <w:t>{LBASE}</w:t>
-            </w:r>
-          </w:p>
-        </w:tc>
-        //-->
         <w:tc>
           <w:tcPr>
             <w:tcBorders>
@@ -801,9 +643,6 @@
               <w:pStyle w:val="NormalinTable"/>
               <w:jc w:val="left"/>
             </w:pPr>
-            <!--<w:r>
-              <w:t>{xNOTES}</w:t>
-            </w:r>//-->
             <w:r>
               <w:t/>
             </w:r>
@@ -840,7 +679,6 @@
               <w:t>-</w:t>
               <w:tab/>
               <w:t>Opium</w:t>
-               : 80
               <!--{FOOT}//-->
             </w:r>
           </w:p>
@@ -866,7 +704,7 @@
               <w:rPr>
                 <w:b/>
               </w:rPr>
-              <w:t>1302 12 00</w:t>
+              <w:t>1302 12</w:t>
             </w:r>
           </w:p>
         </w:tc>
@@ -886,33 +724,11 @@
               </w:tabs>
               <w:jc w:val="left"/>
             </w:pPr>
-            <!--<w:r>
-              <w:t><w:r><w:t>0.0%</w:t></w:r></w:t>
-            </w:r>//-->
             <w:r>
               <w:t>0.0%</w:t>
             </w:r>
           </w:p>
         </w:tc>
-        <!--
-        <w:tc>
-          <w:tcPr>
-            <w:tcBorders>
-              <w:top w:val="single" w:sz="4" w:space="0" w:color="A6A6A6" w:themeColor="background1" w:themeShade="A6"/>
-              <w:right w:val="single" w:sz="4" w:space="0" w:color="000000" w:themeColor="text1"/>
-            </w:tcBorders>
-          </w:tcPr>
-          <w:p>
-            <w:pPr>
-              <w:pStyle w:val="NormalinTable"/>
-              <w:jc w:val="center"/>
-            </w:pPr>
-            <w:r>
-              <w:t>{LBASE}</w:t>
-            </w:r>
-          </w:p>
-        </w:tc>
-        //-->
         <w:tc>
           <w:tcPr>
             <w:tcBorders>
@@ -926,9 +742,6 @@
               <w:pStyle w:val="NormalinTable"/>
               <w:jc w:val="left"/>
             </w:pPr>
-            <!--<w:r>
-              <w:t>{xNOTES}</w:t>
-            </w:r>//-->
             <w:r>
               <w:t/>
             </w:r>
@@ -965,7 +778,6 @@
               <w:t>-</w:t>
               <w:tab/>
               <w:t>Of liquorice</w:t>
-               : 80
               <!--{FOOT}//-->
             </w:r>
           </w:p>
@@ -1011,33 +823,11 @@
               </w:tabs>
               <w:jc w:val="left"/>
             </w:pPr>
-            <!--<w:r>
-              <w:t><w:r><w:t>0.0%</w:t></w:r></w:t>
-            </w:r>//-->
             <w:r>
               <w:t>0.0%</w:t>
             </w:r>
           </w:p>
         </w:tc>
-        <!--
-        <w:tc>
-          <w:tcPr>
-            <w:tcBorders>
-              <w:top w:val="single" w:sz="4" w:space="0" w:color="A6A6A6" w:themeColor="background1" w:themeShade="A6"/>
-              <w:right w:val="single" w:sz="4" w:space="0" w:color="000000" w:themeColor="text1"/>
-            </w:tcBorders>
-          </w:tcPr>
-          <w:p>
-            <w:pPr>
-              <w:pStyle w:val="NormalinTable"/>
-              <w:jc w:val="center"/>
-            </w:pPr>
-            <w:r>
-              <w:t>{LBASE}</w:t>
-            </w:r>
-          </w:p>
-        </w:tc>
-        //-->
         <w:tc>
           <w:tcPr>
             <w:tcBorders>
@@ -1051,9 +841,6 @@
               <w:pStyle w:val="NormalinTable"/>
               <w:jc w:val="left"/>
             </w:pPr>
-            <!--<w:r>
-              <w:t>{xNOTES}</w:t>
-            </w:r>//-->
             <w:r>
               <w:t/>
             </w:r>
@@ -1090,7 +877,6 @@
               <w:t>-</w:t>
               <w:tab/>
               <w:t>Of hops</w:t>
-               : 80
               <!--{FOOT}//-->
             </w:r>
           </w:p>
@@ -1116,7 +902,7 @@
               <w:rPr>
                 <w:b/>
               </w:rPr>
-              <w:t>1302 14 00</w:t>
+              <w:t>1302 14</w:t>
             </w:r>
           </w:p>
         </w:tc>
@@ -1136,33 +922,11 @@
               </w:tabs>
               <w:jc w:val="left"/>
             </w:pPr>
-            <!--<w:r>
-              <w:t><w:r><w:t>0.0%</w:t></w:r></w:t>
-            </w:r>//-->
             <w:r>
               <w:t>0.0%</w:t>
             </w:r>
           </w:p>
         </w:tc>
-        <!--
-        <w:tc>
-          <w:tcPr>
-            <w:tcBorders>
-              <w:top w:val="single" w:sz="4" w:space="0" w:color="A6A6A6" w:themeColor="background1" w:themeShade="A6"/>
-              <w:right w:val="single" w:sz="4" w:space="0" w:color="000000" w:themeColor="text1"/>
-            </w:tcBorders>
-          </w:tcPr>
-          <w:p>
-            <w:pPr>
-              <w:pStyle w:val="NormalinTable"/>
-              <w:jc w:val="center"/>
-            </w:pPr>
-            <w:r>
-              <w:t>{LBASE}</w:t>
-            </w:r>
-          </w:p>
-        </w:tc>
-        //-->
         <w:tc>
           <w:tcPr>
             <w:tcBorders>
@@ -1176,9 +940,6 @@
               <w:pStyle w:val="NormalinTable"/>
               <w:jc w:val="left"/>
             </w:pPr>
-            <!--<w:r>
-              <w:t>{xNOTES}</w:t>
-            </w:r>//-->
             <w:r>
               <w:t/>
             </w:r>
@@ -1215,7 +976,6 @@
               <w:t>-</w:t>
               <w:tab/>
               <w:t>Of ephedra</w:t>
-               : 80
               <!--{FOOT}//-->
             </w:r>
           </w:p>
@@ -1261,33 +1021,11 @@
               </w:tabs>
               <w:jc w:val="left"/>
             </w:pPr>
-            <!--<w:r>
-              <w:t><w:r><w:t></w:t></w:r></w:t>
-            </w:r>//-->
             <w:r>
               <w:t/>
             </w:r>
           </w:p>
         </w:tc>
-        <!--
-        <w:tc>
-          <w:tcPr>
-            <w:tcBorders>
-              <w:top w:val="single" w:sz="4" w:space="0" w:color="A6A6A6" w:themeColor="background1" w:themeShade="A6"/>
-              <w:right w:val="single" w:sz="4" w:space="0" w:color="000000" w:themeColor="text1"/>
-            </w:tcBorders>
-          </w:tcPr>
-          <w:p>
-            <w:pPr>
-              <w:pStyle w:val="NormalinTable"/>
-              <w:jc w:val="center"/>
-            </w:pPr>
-            <w:r>
-              <w:t>{LBASE}</w:t>
-            </w:r>
-          </w:p>
-        </w:tc>
-        //-->
         <w:tc>
           <w:tcPr>
             <w:tcBorders>
@@ -1301,12 +1039,6 @@
               <w:pStyle w:val="NormalinTable"/>
               <w:jc w:val="left"/>
             </w:pPr>
-            <!--<w:r>
-              <w:t>{xNOTES}</w:t>
-            </w:r>//-->
-            <w:r>
-              <w:t/>
-            </w:r>
           </w:p>
         </w:tc>
         <w:tc>
@@ -1340,7 +1072,6 @@
               <w:t>-</w:t>
               <w:tab/>
               <w:t>Other</w:t>
-               : 80
               <!--{FOOT}//-->
             </w:r>
           </w:p>
@@ -1386,33 +1117,11 @@
               </w:tabs>
               <w:jc w:val="left"/>
             </w:pPr>
-            <!--<w:r>
-              <w:t><w:r><w:t>0.0%</w:t></w:r></w:t>
-            </w:r>//-->
             <w:r>
               <w:t>0.0%</w:t>
             </w:r>
           </w:p>
         </w:tc>
-        <!--
-        <w:tc>
-          <w:tcPr>
-            <w:tcBorders>
-              <w:top w:val="single" w:sz="4" w:space="0" w:color="A6A6A6" w:themeColor="background1" w:themeShade="A6"/>
-              <w:right w:val="single" w:sz="4" w:space="0" w:color="000000" w:themeColor="text1"/>
-            </w:tcBorders>
-          </w:tcPr>
-          <w:p>
-            <w:pPr>
-              <w:pStyle w:val="NormalinTable"/>
-              <w:jc w:val="center"/>
-            </w:pPr>
-            <w:r>
-              <w:t>{LBASE}</w:t>
-            </w:r>
-          </w:p>
-        </w:tc>
-        //-->
         <w:tc>
           <w:tcPr>
             <w:tcBorders>
@@ -1426,9 +1135,6 @@
               <w:pStyle w:val="NormalinTable"/>
               <w:jc w:val="left"/>
             </w:pPr>
-            <!--<w:r>
-              <w:t>{xNOTES}</w:t>
-            </w:r>//-->
             <w:r>
               <w:t/>
             </w:r>
@@ -1467,7 +1173,6 @@
               <w:t>-</w:t>
               <w:tab/>
               <w:t>Vanilla oleoresin</w:t>
-               : 80
               <!--{FOOT}//-->
             </w:r>
           </w:p>
@@ -1513,33 +1218,11 @@
               </w:tabs>
               <w:jc w:val="left"/>
             </w:pPr>
-            <!--<w:r>
-              <w:t><w:r><w:t>0.0%</w:t></w:r></w:t>
-            </w:r>//-->
             <w:r>
               <w:t>0.0%</w:t>
             </w:r>
           </w:p>
         </w:tc>
-        <!--
-        <w:tc>
-          <w:tcPr>
-            <w:tcBorders>
-              <w:top w:val="single" w:sz="4" w:space="0" w:color="A6A6A6" w:themeColor="background1" w:themeShade="A6"/>
-              <w:right w:val="single" w:sz="4" w:space="0" w:color="000000" w:themeColor="text1"/>
-            </w:tcBorders>
-          </w:tcPr>
-          <w:p>
-            <w:pPr>
-              <w:pStyle w:val="NormalinTable"/>
-              <w:jc w:val="center"/>
-            </w:pPr>
-            <w:r>
-              <w:t>{LBASE}</w:t>
-            </w:r>
-          </w:p>
-        </w:tc>
-        //-->
         <w:tc>
           <w:tcPr>
             <w:tcBorders>
@@ -1553,9 +1236,6 @@
               <w:pStyle w:val="NormalinTable"/>
               <w:jc w:val="left"/>
             </w:pPr>
-            <!--<w:r>
-              <w:t>{xNOTES}</w:t>
-            </w:r>//-->
             <w:r>
               <w:t/>
             </w:r>
@@ -1594,7 +1274,6 @@
               <w:t>-</w:t>
               <w:tab/>
               <w:t>Other</w:t>
-               : 80
               <!--{FOOT}//-->
             </w:r>
           </w:p>
@@ -1640,33 +1319,11 @@
               </w:tabs>
               <w:jc w:val="left"/>
             </w:pPr>
-            <!--<w:r>
-              <w:t><w:r><w:t></w:t></w:r></w:t>
-            </w:r>//-->
             <w:r>
               <w:t/>
             </w:r>
           </w:p>
         </w:tc>
-        <!--
-        <w:tc>
-          <w:tcPr>
-            <w:tcBorders>
-              <w:top w:val="single" w:sz="4" w:space="0" w:color="A6A6A6" w:themeColor="background1" w:themeShade="A6"/>
-              <w:right w:val="single" w:sz="4" w:space="0" w:color="000000" w:themeColor="text1"/>
-            </w:tcBorders>
-          </w:tcPr>
-          <w:p>
-            <w:pPr>
-              <w:pStyle w:val="NormalinTable"/>
-              <w:jc w:val="center"/>
-            </w:pPr>
-            <w:r>
-              <w:t>{LBASE}</w:t>
-            </w:r>
-          </w:p>
-        </w:tc>
-        //-->
         <w:tc>
           <w:tcPr>
             <w:tcBorders>
@@ -1680,12 +1337,6 @@
               <w:pStyle w:val="NormalinTable"/>
               <w:jc w:val="left"/>
             </w:pPr>
-            <!--<w:r>
-              <w:t>{xNOTES}</w:t>
-            </w:r>//-->
-            <w:r>
-              <w:t/>
-            </w:r>
           </w:p>
         </w:tc>
         <w:tc>
@@ -1720,7 +1371,6 @@
               <w:t>-</w:t>
               <w:tab/>
               <w:t>Pectic substances, pectinates and pectates</w:t>
-               : 80
               <!--{FOOT}//-->
             </w:r>
           </w:p>
@@ -1766,33 +1416,11 @@
               </w:tabs>
               <w:jc w:val="left"/>
             </w:pPr>
-            <!--<w:r>
-              <w:t><w:r><w:t>0.0%</w:t></w:r></w:t>
-            </w:r>//-->
             <w:r>
               <w:t>0.0%</w:t>
             </w:r>
           </w:p>
         </w:tc>
-        <!--
-        <w:tc>
-          <w:tcPr>
-            <w:tcBorders>
-              <w:top w:val="single" w:sz="4" w:space="0" w:color="A6A6A6" w:themeColor="background1" w:themeShade="A6"/>
-              <w:right w:val="single" w:sz="4" w:space="0" w:color="000000" w:themeColor="text1"/>
-            </w:tcBorders>
-          </w:tcPr>
-          <w:p>
-            <w:pPr>
-              <w:pStyle w:val="NormalinTable"/>
-              <w:jc w:val="center"/>
-            </w:pPr>
-            <w:r>
-              <w:t>{LBASE}</w:t>
-            </w:r>
-          </w:p>
-        </w:tc>
-        //-->
         <w:tc>
           <w:tcPr>
             <w:tcBorders>
@@ -1806,9 +1434,6 @@
               <w:pStyle w:val="NormalinTable"/>
               <w:jc w:val="left"/>
             </w:pPr>
-            <!--<w:r>
-              <w:t>{xNOTES}</w:t>
-            </w:r>//-->
             <w:r>
               <w:t/>
             </w:r>
@@ -1845,7 +1470,6 @@
               <w:t>-</w:t>
               <w:tab/>
               <w:t>Dry</w:t>
-               : 80
               <!--{FOOT}//-->
             </w:r>
           </w:p>
@@ -1891,33 +1515,11 @@
               </w:tabs>
               <w:jc w:val="left"/>
             </w:pPr>
-            <!--<w:r>
-              <w:t><w:r><w:t>0.0%</w:t></w:r></w:t>
-            </w:r>//-->
             <w:r>
               <w:t>0.0%</w:t>
             </w:r>
           </w:p>
         </w:tc>
-        <!--
-        <w:tc>
-          <w:tcPr>
-            <w:tcBorders>
-              <w:top w:val="single" w:sz="4" w:space="0" w:color="A6A6A6" w:themeColor="background1" w:themeShade="A6"/>
-              <w:right w:val="single" w:sz="4" w:space="0" w:color="000000" w:themeColor="text1"/>
-            </w:tcBorders>
-          </w:tcPr>
-          <w:p>
-            <w:pPr>
-              <w:pStyle w:val="NormalinTable"/>
-              <w:jc w:val="center"/>
-            </w:pPr>
-            <w:r>
-              <w:t>{LBASE}</w:t>
-            </w:r>
-          </w:p>
-        </w:tc>
-        //-->
         <w:tc>
           <w:tcPr>
             <w:tcBorders>
@@ -1931,9 +1533,6 @@
               <w:pStyle w:val="NormalinTable"/>
               <w:jc w:val="left"/>
             </w:pPr>
-            <!--<w:r>
-              <w:t>{xNOTES}</w:t>
-            </w:r>//-->
             <w:r>
               <w:t/>
             </w:r>
@@ -1970,7 +1569,6 @@
               <w:t>-</w:t>
               <w:tab/>
               <w:t>Other</w:t>
-               : 80
               <!--{FOOT}//-->
             </w:r>
           </w:p>
@@ -2016,33 +1614,11 @@
               </w:tabs>
               <w:jc w:val="left"/>
             </w:pPr>
-            <!--<w:r>
-              <w:t><w:r><w:t></w:t></w:r></w:t>
-            </w:r>//-->
             <w:r>
               <w:t/>
             </w:r>
           </w:p>
         </w:tc>
-        <!--
-        <w:tc>
-          <w:tcPr>
-            <w:tcBorders>
-              <w:top w:val="single" w:sz="4" w:space="0" w:color="A6A6A6" w:themeColor="background1" w:themeShade="A6"/>
-              <w:right w:val="single" w:sz="4" w:space="0" w:color="000000" w:themeColor="text1"/>
-            </w:tcBorders>
-          </w:tcPr>
-          <w:p>
-            <w:pPr>
-              <w:pStyle w:val="NormalinTable"/>
-              <w:jc w:val="center"/>
-            </w:pPr>
-            <w:r>
-              <w:t>{LBASE}</w:t>
-            </w:r>
-          </w:p>
-        </w:tc>
-        //-->
         <w:tc>
           <w:tcPr>
             <w:tcBorders>
@@ -2056,12 +1632,6 @@
               <w:pStyle w:val="NormalinTable"/>
               <w:jc w:val="left"/>
             </w:pPr>
-            <!--<w:r>
-              <w:t>{xNOTES}</w:t>
-            </w:r>//-->
-            <w:r>
-              <w:t/>
-            </w:r>
           </w:p>
         </w:tc>
         <w:tc>
@@ -2096,7 +1666,6 @@
               <w:t>-</w:t>
               <w:tab/>
               <w:t>Mucilages and thickeners, whether or not modified, derived from vegetable products</w:t>
-               : 10
               <!--{FOOT}//-->
             </w:r>
           </w:p>
@@ -2122,7 +1691,7 @@
               <w:rPr>
                 <w:b/>
               </w:rPr>
-              <w:t>1302 31 00</w:t>
+              <w:t>1302 31</w:t>
             </w:r>
           </w:p>
         </w:tc>
@@ -2142,33 +1711,11 @@
               </w:tabs>
               <w:jc w:val="left"/>
             </w:pPr>
-            <!--<w:r>
-              <w:t><w:r><w:t>0.0%</w:t></w:r></w:t>
-            </w:r>//-->
             <w:r>
               <w:t>0.0%</w:t>
             </w:r>
           </w:p>
         </w:tc>
-        <!--
-        <w:tc>
-          <w:tcPr>
-            <w:tcBorders>
-              <w:top w:val="single" w:sz="4" w:space="0" w:color="A6A6A6" w:themeColor="background1" w:themeShade="A6"/>
-              <w:right w:val="single" w:sz="4" w:space="0" w:color="000000" w:themeColor="text1"/>
-            </w:tcBorders>
-          </w:tcPr>
-          <w:p>
-            <w:pPr>
-              <w:pStyle w:val="NormalinTable"/>
-              <w:jc w:val="center"/>
-            </w:pPr>
-            <w:r>
-              <w:t>{LBASE}</w:t>
-            </w:r>
-          </w:p>
-        </w:tc>
-        //-->
         <w:tc>
           <w:tcPr>
             <w:tcBorders>
@@ -2182,9 +1729,6 @@
               <w:pStyle w:val="NormalinTable"/>
               <w:jc w:val="left"/>
             </w:pPr>
-            <!--<w:r>
-              <w:t>{xNOTES}</w:t>
-            </w:r>//-->
             <w:r>
               <w:t/>
             </w:r>
@@ -2221,7 +1765,6 @@
               <w:t>-</w:t>
               <w:tab/>
               <w:t>Agar-agar</w:t>
-               : 80
               <!--{FOOT}//-->
             </w:r>
           </w:p>
@@ -2267,33 +1810,11 @@
               </w:tabs>
               <w:jc w:val="left"/>
             </w:pPr>
-            <!--<w:r>
-              <w:t><w:r><w:t>0.0%</w:t></w:r></w:t>
-            </w:r>//-->
-            <w:r>
-              <w:t>0.0%</w:t>
-            </w:r>
-          </w:p>
-        </w:tc>
-        <!--
-        <w:tc>
-          <w:tcPr>
-            <w:tcBorders>
-              <w:top w:val="single" w:sz="4" w:space="0" w:color="A6A6A6" w:themeColor="background1" w:themeShade="A6"/>
-              <w:right w:val="single" w:sz="4" w:space="0" w:color="000000" w:themeColor="text1"/>
-            </w:tcBorders>
-          </w:tcPr>
-          <w:p>
-            <w:pPr>
-              <w:pStyle w:val="NormalinTable"/>
-              <w:jc w:val="center"/>
-            </w:pPr>
-            <w:r>
-              <w:t>{LBASE}</w:t>
-            </w:r>
-          </w:p>
-        </w:tc>
-        //-->
+            <w:r>
+              <w:t/>
+            </w:r>
+          </w:p>
+        </w:tc>
         <w:tc>
           <w:tcPr>
             <w:tcBorders>
@@ -2307,9 +1828,6 @@
               <w:pStyle w:val="NormalinTable"/>
               <w:jc w:val="left"/>
             </w:pPr>
-            <!--<w:r>
-              <w:t>{xNOTES}</w:t>
-            </w:r>//-->
             <w:r>
               <w:t/>
             </w:r>
@@ -2346,7 +1864,6 @@
               <w:t>-</w:t>
               <w:tab/>
               <w:t>Mucilages and thickeners, whether or not modified, derived from locust beans, locust bean seeds or guar seeds</w:t>
-               : 80
               <!--{FOOT}//-->
             </w:r>
           </w:p>
@@ -2392,33 +1909,11 @@
               </w:tabs>
               <w:jc w:val="left"/>
             </w:pPr>
-            <!--<w:r>
-              <w:t><w:r><w:t>0.0%</w:t></w:r></w:t>
-            </w:r>//-->
             <w:r>
               <w:t>0.0%</w:t>
             </w:r>
           </w:p>
         </w:tc>
-        <!--
-        <w:tc>
-          <w:tcPr>
-            <w:tcBorders>
-              <w:top w:val="single" w:sz="4" w:space="0" w:color="A6A6A6" w:themeColor="background1" w:themeShade="A6"/>
-              <w:right w:val="single" w:sz="4" w:space="0" w:color="000000" w:themeColor="text1"/>
-            </w:tcBorders>
-          </w:tcPr>
-          <w:p>
-            <w:pPr>
-              <w:pStyle w:val="NormalinTable"/>
-              <w:jc w:val="center"/>
-            </w:pPr>
-            <w:r>
-              <w:t>{LBASE}</w:t>
-            </w:r>
-          </w:p>
-        </w:tc>
-        //-->
         <w:tc>
           <w:tcPr>
             <w:tcBorders>
@@ -2432,9 +1927,6 @@
               <w:pStyle w:val="NormalinTable"/>
               <w:jc w:val="left"/>
             </w:pPr>
-            <!--<w:r>
-              <w:t>{xNOTES}</w:t>
-            </w:r>//-->
             <w:r>
               <w:t/>
             </w:r>
@@ -2473,7 +1965,6 @@
               <w:t>-</w:t>
               <w:tab/>
               <w:t>Of locust beans or locust bean seeds</w:t>
-               : 80
               <!--{FOOT}//-->
             </w:r>
           </w:p>
@@ -2519,33 +2010,11 @@
               </w:tabs>
               <w:jc w:val="left"/>
             </w:pPr>
-            <!--<w:r>
-              <w:t><w:r><w:t>0.0%</w:t></w:r></w:t>
-            </w:r>//-->
             <w:r>
               <w:t>0.0%</w:t>
             </w:r>
           </w:p>
         </w:tc>
-        <!--
-        <w:tc>
-          <w:tcPr>
-            <w:tcBorders>
-              <w:top w:val="single" w:sz="4" w:space="0" w:color="A6A6A6" w:themeColor="background1" w:themeShade="A6"/>
-              <w:right w:val="single" w:sz="4" w:space="0" w:color="000000" w:themeColor="text1"/>
-            </w:tcBorders>
-          </w:tcPr>
-          <w:p>
-            <w:pPr>
-              <w:pStyle w:val="NormalinTable"/>
-              <w:jc w:val="center"/>
-            </w:pPr>
-            <w:r>
-              <w:t>{LBASE}</w:t>
-            </w:r>
-          </w:p>
-        </w:tc>
-        //-->
         <w:tc>
           <w:tcPr>
             <w:tcBorders>
@@ -2559,9 +2028,6 @@
               <w:pStyle w:val="NormalinTable"/>
               <w:jc w:val="left"/>
             </w:pPr>
-            <!--<w:r>
-              <w:t>{xNOTES}</w:t>
-            </w:r>//-->
             <w:r>
               <w:t/>
             </w:r>
@@ -2600,7 +2066,6 @@
               <w:t>-</w:t>
               <w:tab/>
               <w:t>Of guar seeds</w:t>
-               : 80
               <!--{FOOT}//-->
             </w:r>
           </w:p>
@@ -2626,7 +2091,7 @@
               <w:rPr>
                 <w:b/>
               </w:rPr>
-              <w:t>1302 39 00</w:t>
+              <w:t>1302 39</w:t>
             </w:r>
           </w:p>
         </w:tc>
@@ -2646,33 +2111,11 @@
               </w:tabs>
               <w:jc w:val="left"/>
             </w:pPr>
-            <!--<w:r>
-              <w:t><w:r><w:t>0.0%</w:t></w:r></w:t>
-            </w:r>//-->
             <w:r>
               <w:t>0.0%</w:t>
             </w:r>
           </w:p>
         </w:tc>
-        <!--
-        <w:tc>
-          <w:tcPr>
-            <w:tcBorders>
-              <w:top w:val="single" w:sz="4" w:space="0" w:color="A6A6A6" w:themeColor="background1" w:themeShade="A6"/>
-              <w:right w:val="single" w:sz="4" w:space="0" w:color="000000" w:themeColor="text1"/>
-            </w:tcBorders>
-          </w:tcPr>
-          <w:p>
-            <w:pPr>
-              <w:pStyle w:val="NormalinTable"/>
-              <w:jc w:val="center"/>
-            </w:pPr>
-            <w:r>
-              <w:t>{LBASE}</w:t>
-            </w:r>
-          </w:p>
-        </w:tc>
-        //-->
         <w:tc>
           <w:tcPr>
             <w:tcBorders>
@@ -2686,9 +2129,6 @@
               <w:pStyle w:val="NormalinTable"/>
               <w:jc w:val="left"/>
             </w:pPr>
-            <!--<w:r>
-              <w:t>{xNOTES}</w:t>
-            </w:r>//-->
             <w:r>
               <w:t/>
             </w:r>
@@ -2725,7 +2165,6 @@
               <w:t>-</w:t>
               <w:tab/>
               <w:t>Other</w:t>
-               : 80
               <!--{FOOT}//-->
             </w:r>
           </w:p>
